--- a/Solution Items/Documention.docx
+++ b/Solution Items/Documention.docx
@@ -46,7 +46,15 @@
     </w:p>
     <w:p/>
     <w:p>
-      <w:r>
+      <w:pPr>
+        <w:rPr>
+          <w:b/>
+        </w:rPr>
+      </w:pPr>
+      <w:r>
+        <w:rPr>
+          <w:b/>
+        </w:rPr>
         <w:t>Sulution Item:</w:t>
       </w:r>
     </w:p>
@@ -87,12 +95,28 @@
       </w:r>
     </w:p>
     <w:p>
-      <w:r>
+      <w:pPr>
+        <w:rPr>
+          <w:b/>
+        </w:rPr>
+      </w:pPr>
+      <w:r>
+        <w:rPr>
+          <w:b/>
+        </w:rPr>
         <w:t>Src:</w:t>
       </w:r>
     </w:p>
     <w:p>
-      <w:r>
+      <w:pPr>
+        <w:rPr>
+          <w:b/>
+        </w:rPr>
+      </w:pPr>
+      <w:r>
+        <w:rPr>
+          <w:b/>
+        </w:rPr>
         <w:t xml:space="preserve"> ApiGetways:</w:t>
       </w:r>
     </w:p>
@@ -109,7 +133,16 @@
       </w:r>
     </w:p>
     <w:p>
-      <w:r>
+      <w:pPr>
+        <w:rPr>
+          <w:b/>
+          <w:lang w:val="vi-VN"/>
+        </w:rPr>
+      </w:pPr>
+      <w:r>
+        <w:rPr>
+          <w:b/>
+        </w:rPr>
         <w:t xml:space="preserve"> BuildingBlocks:</w:t>
       </w:r>
     </w:p>
@@ -120,9 +153,143 @@
           <w:ilvl w:val="0"/>
           <w:numId w:val="1"/>
         </w:numPr>
-      </w:pPr>
+        <w:rPr>
+          <w:lang w:val="vi-VN"/>
+        </w:rPr>
+      </w:pPr>
+      <w:r>
+        <w:rPr>
+          <w:lang w:val="vi-VN"/>
+        </w:rPr>
+        <w:t>Các phần bao nhất của toàn bộ dự án</w:t>
+      </w:r>
+      <w:r>
+        <w:rPr>
+          <w:lang w:val="vi-VN"/>
+        </w:rPr>
+        <w:t>, L</w:t>
+      </w:r>
+      <w:r>
+        <w:rPr>
+          <w:lang w:val="vi-VN"/>
+        </w:rPr>
+        <w:t>ibrary</w:t>
+      </w:r>
+    </w:p>
+    <w:p>
+      <w:pPr>
+        <w:pStyle w:val="ListParagraph"/>
+      </w:pPr>
+      <w:r>
+        <w:rPr>
+          <w:lang w:val="vi-VN"/>
+        </w:rPr>
+        <w:t xml:space="preserve">+ </w:t>
+      </w:r>
       <w:r>
         <w:t>Common.Logging:</w:t>
+      </w:r>
+    </w:p>
+    <w:p>
+      <w:pPr>
+        <w:pStyle w:val="ListParagraph"/>
+        <w:ind w:left="1170" w:hanging="450"/>
+      </w:pPr>
+      <w:r>
+        <w:rPr>
+          <w:lang w:val="vi-VN"/>
+        </w:rPr>
+        <w:t xml:space="preserve">+ </w:t>
+      </w:r>
+      <w:r>
+        <w:t>Contracts: Chứa các định nghĩa của dự án, toàn bộ interface. Các service phải triển khai đúng với định nghĩa trong Contracts</w:t>
+      </w:r>
+    </w:p>
+    <w:p>
+      <w:pPr>
+        <w:pStyle w:val="ListParagraph"/>
+      </w:pPr>
+      <w:r>
+        <w:rPr>
+          <w:lang w:val="vi-VN"/>
+        </w:rPr>
+        <w:t xml:space="preserve">+ </w:t>
+      </w:r>
+      <w:r>
+        <w:t>EventBus.Message: Định nghĩa các event, message, interface</w:t>
+      </w:r>
+    </w:p>
+    <w:p>
+      <w:pPr>
+        <w:pStyle w:val="ListParagraph"/>
+      </w:pPr>
+      <w:r>
+        <w:rPr>
+          <w:lang w:val="vi-VN"/>
+        </w:rPr>
+        <w:t xml:space="preserve">+ </w:t>
+      </w:r>
+      <w:r>
+        <w:t>Infrastructure: Refrence tới Contracts, sẽ triển khai 1 số phương thức mà Contracts đưa ra</w:t>
+      </w:r>
+    </w:p>
+    <w:p>
+      <w:pPr>
+        <w:pStyle w:val="ListParagraph"/>
+        <w:ind w:left="1170"/>
+      </w:pPr>
+      <w:r>
+        <w:t>Ex: triển khai interface cho reponsitory =&gt; Các service sẽ Refrence tới Infrastructure</w:t>
+      </w:r>
+    </w:p>
+    <w:p>
+      <w:pPr>
+        <w:pStyle w:val="ListParagraph"/>
+      </w:pPr>
+      <w:r>
+        <w:rPr>
+          <w:lang w:val="vi-VN"/>
+        </w:rPr>
+        <w:t>+</w:t>
+      </w:r>
+      <w:r>
+        <w:rPr>
+          <w:lang w:val="vi-VN"/>
+        </w:rPr>
+        <w:t xml:space="preserve"> </w:t>
+      </w:r>
+      <w:r>
+        <w:t>Shared: Chứa các Dto, cấu hình chung</w:t>
+      </w:r>
+      <w:r>
+        <w:t>, địa chỉ, url liên lạc với các service khác</w:t>
+      </w:r>
+    </w:p>
+    <w:p>
+      <w:r>
+        <w:br w:type="page"/>
+      </w:r>
+    </w:p>
+    <w:p>
+      <w:pPr>
+        <w:rPr>
+          <w:b/>
+          <w:lang w:val="vi-VN"/>
+        </w:rPr>
+      </w:pPr>
+      <w:r>
+        <w:rPr>
+          <w:b/>
+        </w:rPr>
+        <w:lastRenderedPageBreak/>
+        <w:t>Transaction</w:t>
+      </w:r>
+      <w:r>
+        <w:rPr>
+          <w:b/>
+          <w:lang w:val="vi-VN"/>
+        </w:rPr>
+        <w:t>:</w:t>
       </w:r>
     </w:p>
     <w:p>
@@ -132,9 +299,130 @@
           <w:ilvl w:val="0"/>
           <w:numId w:val="1"/>
         </w:numPr>
-      </w:pPr>
-      <w:r>
-        <w:t>Contracts: Chứa các định nghĩa của dự án, toàn bộ interface. Các service phải triển khai đúng với định nghĩa trong Contracts</w:t>
+        <w:rPr>
+          <w:lang w:val="vi-VN"/>
+        </w:rPr>
+      </w:pPr>
+      <w:r>
+        <w:rPr>
+          <w:lang w:val="vi-VN"/>
+        </w:rPr>
+        <w:t>Thường có 2 cách giải quyết:</w:t>
+      </w:r>
+    </w:p>
+    <w:p>
+      <w:pPr>
+        <w:pStyle w:val="ListParagraph"/>
+        <w:rPr>
+          <w:lang w:val="vi-VN"/>
+        </w:rPr>
+      </w:pPr>
+      <w:r>
+        <w:rPr>
+          <w:lang w:val="vi-VN"/>
+        </w:rPr>
+        <w:t xml:space="preserve">+ </w:t>
+      </w:r>
+      <w:r>
+        <w:rPr>
+          <w:lang w:val="vi-VN"/>
+        </w:rPr>
+        <w:t xml:space="preserve">Cách 1: </w:t>
+      </w:r>
+      <w:r>
+        <w:rPr>
+          <w:lang w:val="vi-VN"/>
+        </w:rPr>
+        <w:t>Log dữ liệu của 1 đối tượng, 1 tác vụ (1 api ) ở 1 service lại =&gt; Qua service đợi service này xử lý thành công thì service kia sẽ tiếp tục chạy.</w:t>
+      </w:r>
+    </w:p>
+    <w:p>
+      <w:pPr>
+        <w:pStyle w:val="ListParagraph"/>
+        <w:rPr>
+          <w:lang w:val="vi-VN"/>
+        </w:rPr>
+      </w:pPr>
+      <w:r>
+        <w:rPr>
+          <w:lang w:val="vi-VN"/>
+        </w:rPr>
+        <w:t xml:space="preserve">+ Cách 2: </w:t>
+      </w:r>
+      <w:r>
+        <w:rPr>
+          <w:lang w:val="vi-VN"/>
+        </w:rPr>
+        <w:t>Cho chạy thành công, nếu 1 trong các service xảy ra lỗi</w:t>
+      </w:r>
+      <w:r>
+        <w:rPr>
+          <w:lang w:val="vi-VN"/>
+        </w:rPr>
+        <w:t xml:space="preserve"> gọi event 1 </w:t>
+      </w:r>
+      <w:r>
+        <w:rPr>
+          <w:lang w:val="vi-VN"/>
+        </w:rPr>
+        <w:t>rabbitmq</w:t>
+      </w:r>
+      <w:r>
+        <w:rPr>
+          <w:lang w:val="vi-VN"/>
+        </w:rPr>
+        <w:t>/kafka</w:t>
+      </w:r>
+      <w:r>
+        <w:rPr>
+          <w:lang w:val="vi-VN"/>
+        </w:rPr>
+        <w:t xml:space="preserve"> thông báo tác vụ liên quan đến </w:t>
+      </w:r>
+      <w:r>
+        <w:t>t</w:t>
+      </w:r>
+      <w:r>
+        <w:t>ransaction</w:t>
+      </w:r>
+      <w:r>
+        <w:rPr>
+          <w:lang w:val="vi-VN"/>
+        </w:rPr>
+        <w:t xml:space="preserve"> (đơn hàng, hóa đơn) này bị lỗi</w:t>
+      </w:r>
+      <w:r>
+        <w:rPr>
+          <w:lang w:val="vi-VN"/>
+        </w:rPr>
+        <w:t xml:space="preserve">. Và xóa hết </w:t>
+      </w:r>
+      <w:r>
+        <w:t>t</w:t>
+      </w:r>
+      <w:r>
+        <w:t>ransaction</w:t>
+      </w:r>
+      <w:r>
+        <w:rPr>
+          <w:lang w:val="vi-VN"/>
+        </w:rPr>
+        <w:t xml:space="preserve"> đó</w:t>
+      </w:r>
+    </w:p>
+    <w:p>
+      <w:pPr>
+        <w:rPr>
+          <w:b/>
+          <w:lang w:val="vi-VN"/>
+        </w:rPr>
+      </w:pPr>
+      <w:r>
+        <w:rPr>
+          <w:b/>
+          <w:lang w:val="vi-VN"/>
+        </w:rPr>
+        <w:t>Store string values as json strong SQL Server:</w:t>
       </w:r>
     </w:p>
     <w:p>
@@ -144,55 +432,48 @@
           <w:ilvl w:val="0"/>
           <w:numId w:val="1"/>
         </w:numPr>
-      </w:pPr>
-      <w:r>
-        <w:t>EventBus.Message: Định nghĩa các event, message, interface</w:t>
-      </w:r>
-    </w:p>
-    <w:p>
-      <w:pPr>
-        <w:pStyle w:val="ListParagraph"/>
-        <w:numPr>
-          <w:ilvl w:val="0"/>
-          <w:numId w:val="1"/>
-        </w:numPr>
-      </w:pPr>
-      <w:r>
-        <w:t>Infrastructure: Refrence tới Contracts, sẽ triển khai 1 số phương thức mà Contracts đưa ra</w:t>
-      </w:r>
-    </w:p>
-    <w:p>
-      <w:pPr>
-        <w:pStyle w:val="ListParagraph"/>
-      </w:pPr>
-      <w:r>
-        <w:t xml:space="preserve">Ex: triển khai interface cho reponsitory =&gt; Các service sẽ Refrence tới </w:t>
-      </w:r>
-      <w:r>
-        <w:t>Infrastructure</w:t>
-      </w:r>
-    </w:p>
-    <w:p>
-      <w:pPr>
-        <w:pStyle w:val="ListParagraph"/>
-        <w:numPr>
-          <w:ilvl w:val="0"/>
-          <w:numId w:val="1"/>
-        </w:numPr>
-      </w:pPr>
-      <w:r>
-        <w:t>Shared: Chứa các Dto, cấu hình chung</w:t>
-      </w:r>
-      <w:r>
-        <w:t>, địa chỉ, url liên lạc với các service khác</w:t>
+        <w:rPr>
+          <w:b/>
+          <w:lang w:val="vi-VN"/>
+        </w:rPr>
+      </w:pPr>
+      <w:r>
+        <w:rPr>
+          <w:lang w:val="vi-VN"/>
+        </w:rPr>
+        <w:t>Lưu tất cả các dòng dữ liệu thành 1 dòng dạng string</w:t>
+      </w:r>
+    </w:p>
+    <w:p>
+      <w:pPr>
+        <w:pStyle w:val="ListParagraph"/>
+        <w:rPr>
+          <w:lang w:val="vi-VN"/>
+        </w:rPr>
+      </w:pPr>
+      <w:r>
+        <w:rPr>
+          <w:lang w:val="vi-VN"/>
+        </w:rPr>
+        <w:t>+ Ưu: load nhanh, chỉ lưu 1 dòng, hiển thị, thống kê, báo cáo tất cả cùng 1 lúc nhanh cho FE</w:t>
+      </w:r>
+    </w:p>
+    <w:p>
+      <w:pPr>
+        <w:pStyle w:val="ListParagraph"/>
+        <w:rPr>
+          <w:b/>
+          <w:lang w:val="vi-VN"/>
+        </w:rPr>
+      </w:pPr>
+      <w:r>
+        <w:rPr>
+          <w:lang w:val="vi-VN"/>
+        </w:rPr>
+        <w:t>+ Nhược: Update phải load tất cả ra và update 1 cái</w:t>
       </w:r>
       <w:bookmarkStart w:id="0" w:name="_GoBack"/>
       <w:bookmarkEnd w:id="0"/>
-    </w:p>
-    <w:p>
-      <w:pPr>
-        <w:pStyle w:val="ListParagraph"/>
-      </w:pPr>
     </w:p>
     <w:sectPr>
       <w:pgSz w:w="12240" w:h="15840"/>

--- a/Solution Items/Documention.docx
+++ b/Solution Items/Documention.docx
@@ -462,7 +462,6 @@
       <w:pPr>
         <w:pStyle w:val="ListParagraph"/>
         <w:rPr>
-          <w:b/>
           <w:lang w:val="vi-VN"/>
         </w:rPr>
       </w:pPr>
@@ -471,9 +470,45 @@
           <w:lang w:val="vi-VN"/>
         </w:rPr>
         <w:t>+ Nhược: Update phải load tất cả ra và update 1 cái</w:t>
+      </w:r>
+    </w:p>
+    <w:p>
+      <w:pPr>
+        <w:rPr>
+          <w:b/>
+          <w:lang w:val="vi-VN"/>
+        </w:rPr>
+      </w:pPr>
+    </w:p>
+    <w:p>
+      <w:pPr>
+        <w:rPr>
+          <w:b/>
+        </w:rPr>
+      </w:pPr>
+      <w:r>
+        <w:rPr>
+          <w:b/>
+        </w:rPr>
+        <w:t>Order:</w:t>
       </w:r>
       <w:bookmarkStart w:id="0" w:name="_GoBack"/>
       <w:bookmarkEnd w:id="0"/>
+    </w:p>
+    <w:p>
+      <w:pPr>
+        <w:rPr>
+          <w:b/>
+          <w:lang w:val="vi-VN"/>
+        </w:rPr>
+      </w:pPr>
+      <w:r>
+        <w:rPr>
+          <w:b/>
+          <w:lang w:val="vi-VN"/>
+        </w:rPr>
+        <w:t>https://github.com/jasontaylordev/CleanArchitecture</w:t>
+      </w:r>
     </w:p>
     <w:sectPr>
       <w:pgSz w:w="12240" w:h="15840"/>
